--- a/SoftwareEngineeringAssignment2 latest.docx
+++ b/SoftwareEngineeringAssignment2 latest.docx
@@ -20,17 +20,31 @@
           <w:b/>
           <w:u w:val="single"/>
         </w:rPr>
-        <w:t>In</w:t>
+        <w:t>SE assignment 2</w:t>
       </w:r>
+      <w:bookmarkStart w:id="1" w:name="_GoBack"/>
+      <w:bookmarkEnd w:id="1"/>
+    </w:p>
+    <w:p>
+      <w:pPr>
+        <w:pStyle w:val="Heading1"/>
+        <w:spacing w:line="360" w:lineRule="auto"/>
+        <w:contextualSpacing w:val="0"/>
+        <w:jc w:val="both"/>
+        <w:rPr>
+          <w:b/>
+          <w:u w:val="single"/>
+        </w:rPr>
+      </w:pPr>
       <w:r>
         <w:rPr>
           <w:b/>
           <w:u w:val="single"/>
         </w:rPr>
-        <w:t xml:space="preserve">troduction </w:t>
+        <w:t xml:space="preserve">Introduction </w:t>
       </w:r>
-      <w:bookmarkStart w:id="1" w:name="_ryfyp8etjk2b" w:colFirst="0" w:colLast="0"/>
-      <w:bookmarkEnd w:id="1"/>
+      <w:bookmarkStart w:id="2" w:name="_ryfyp8etjk2b" w:colFirst="0" w:colLast="0"/>
+      <w:bookmarkEnd w:id="2"/>
     </w:p>
     <w:p>
       <w:pPr>
@@ -106,23 +120,7 @@
           <w:sz w:val="24"/>
           <w:szCs w:val="24"/>
         </w:rPr>
-        <w:t>within</w:t>
-      </w:r>
-      <w:r>
-        <w:rPr>
-          <w:rFonts w:ascii="Times New Roman" w:eastAsia="Times New Roman" w:hAnsi="Times New Roman" w:cs="Times New Roman"/>
-          <w:sz w:val="24"/>
-          <w:szCs w:val="24"/>
-        </w:rPr>
-        <w:t xml:space="preserve"> people. So we decide to create an application, users need to login and open chatroom to chat with other users. Voice messaging also become a new popular way to communicate with others usin</w:t>
-      </w:r>
-      <w:r>
-        <w:rPr>
-          <w:rFonts w:ascii="Times New Roman" w:eastAsia="Times New Roman" w:hAnsi="Times New Roman" w:cs="Times New Roman"/>
-          <w:sz w:val="24"/>
-          <w:szCs w:val="24"/>
-        </w:rPr>
-        <w:t xml:space="preserve">g application but the issue may </w:t>
+        <w:t xml:space="preserve">within people. So we decide to create an application, users need to login and open chatroom to chat with other users. Voice messaging also become a new popular way to communicate with others using application but the issue may </w:t>
       </w:r>
       <w:r>
         <w:rPr>
@@ -138,39 +136,7 @@
           <w:sz w:val="24"/>
           <w:szCs w:val="24"/>
         </w:rPr>
-        <w:t xml:space="preserve"> by them is</w:t>
-      </w:r>
-      <w:r>
-        <w:rPr>
-          <w:rFonts w:ascii="Times New Roman" w:eastAsia="Times New Roman" w:hAnsi="Times New Roman" w:cs="Times New Roman"/>
-          <w:sz w:val="24"/>
-          <w:szCs w:val="24"/>
-        </w:rPr>
-        <w:t xml:space="preserve"> voice message can’t hear clearly. It might be happened in scenario like either the mic got problem or the background noises affect the quality of the audio message. So this project can provide user a functi</w:t>
-      </w:r>
-      <w:r>
-        <w:rPr>
-          <w:rFonts w:ascii="Times New Roman" w:eastAsia="Times New Roman" w:hAnsi="Times New Roman" w:cs="Times New Roman"/>
-          <w:sz w:val="24"/>
-          <w:szCs w:val="24"/>
-        </w:rPr>
-        <w:t xml:space="preserve">on to choose whether they can use text message or voice message, but if receiver didn’t hear voice message clearly, they can choose to transform voice message to text. Moreover, this function isn’t common among the top rated social media applications such </w:t>
-      </w:r>
-      <w:r>
-        <w:rPr>
-          <w:rFonts w:ascii="Times New Roman" w:eastAsia="Times New Roman" w:hAnsi="Times New Roman" w:cs="Times New Roman"/>
-          <w:sz w:val="24"/>
-          <w:szCs w:val="24"/>
-        </w:rPr>
-        <w:t>as Messenger, WhatsApp</w:t>
-      </w:r>
-      <w:r>
-        <w:rPr>
-          <w:rFonts w:ascii="Times New Roman" w:eastAsia="Times New Roman" w:hAnsi="Times New Roman" w:cs="Times New Roman"/>
-          <w:sz w:val="24"/>
-          <w:szCs w:val="24"/>
-        </w:rPr>
-        <w:t xml:space="preserve"> and others. But </w:t>
+        <w:t xml:space="preserve"> by them is voice message can’t hear clearly. It might be happened in scenario like either the mic got problem or the background noises affect the quality of the audio message. So this project can provide user a function to choose whether they can use text message or voice message, but if receiver didn’t hear voice message clearly, they can choose to transform voice message to text. Moreover, this function isn’t common among the top rated social media applications such as Messenger, WhatsApp and others. But </w:t>
       </w:r>
       <w:r>
         <w:rPr>
@@ -186,15 +152,7 @@
           <w:sz w:val="24"/>
           <w:szCs w:val="24"/>
         </w:rPr>
-        <w:t>application provides</w:t>
-      </w:r>
-      <w:r>
-        <w:rPr>
-          <w:rFonts w:ascii="Times New Roman" w:eastAsia="Times New Roman" w:hAnsi="Times New Roman" w:cs="Times New Roman"/>
-          <w:sz w:val="24"/>
-          <w:szCs w:val="24"/>
-        </w:rPr>
-        <w:t xml:space="preserve"> this function for users, and it works so amazing.</w:t>
+        <w:t>application provides this function for users, and it works so amazing.</w:t>
       </w:r>
     </w:p>
     <w:p>
@@ -202,8 +160,8 @@
         <w:pStyle w:val="Heading2"/>
         <w:contextualSpacing w:val="0"/>
       </w:pPr>
-      <w:bookmarkStart w:id="2" w:name="_sd6hfgbiu2vw" w:colFirst="0" w:colLast="0"/>
-      <w:bookmarkEnd w:id="2"/>
+      <w:bookmarkStart w:id="3" w:name="_sd6hfgbiu2vw" w:colFirst="0" w:colLast="0"/>
+      <w:bookmarkEnd w:id="3"/>
       <w:r>
         <w:rPr>
           <w:b/>
@@ -332,10 +290,10 @@
         <w:spacing w:before="240" w:line="360" w:lineRule="auto"/>
         <w:contextualSpacing w:val="0"/>
       </w:pPr>
-      <w:bookmarkStart w:id="3" w:name="_srmi7m8jpmkx" w:colFirst="0" w:colLast="0"/>
-      <w:bookmarkStart w:id="4" w:name="_pqb2bn18m48o" w:colFirst="0" w:colLast="0"/>
-      <w:bookmarkEnd w:id="3"/>
+      <w:bookmarkStart w:id="4" w:name="_srmi7m8jpmkx" w:colFirst="0" w:colLast="0"/>
+      <w:bookmarkStart w:id="5" w:name="_pqb2bn18m48o" w:colFirst="0" w:colLast="0"/>
       <w:bookmarkEnd w:id="4"/>
+      <w:bookmarkEnd w:id="5"/>
       <w:r>
         <w:rPr>
           <w:b/>
@@ -351,8 +309,8 @@
         <w:spacing w:before="240" w:line="360" w:lineRule="auto"/>
         <w:contextualSpacing w:val="0"/>
       </w:pPr>
-      <w:bookmarkStart w:id="5" w:name="_txzkzvyo77kj" w:colFirst="0" w:colLast="0"/>
-      <w:bookmarkEnd w:id="5"/>
+      <w:bookmarkStart w:id="6" w:name="_txzkzvyo77kj" w:colFirst="0" w:colLast="0"/>
+      <w:bookmarkEnd w:id="6"/>
       <w:r>
         <w:rPr>
           <w:b/>
@@ -424,8 +382,8 @@
         <w:spacing w:before="240" w:line="360" w:lineRule="auto"/>
         <w:contextualSpacing w:val="0"/>
       </w:pPr>
-      <w:bookmarkStart w:id="6" w:name="_fyh0zxd3iros" w:colFirst="0" w:colLast="0"/>
-      <w:bookmarkEnd w:id="6"/>
+      <w:bookmarkStart w:id="7" w:name="_fyh0zxd3iros" w:colFirst="0" w:colLast="0"/>
+      <w:bookmarkEnd w:id="7"/>
       <w:r>
         <w:rPr>
           <w:b/>
@@ -609,15 +567,7 @@
                 <w:sz w:val="24"/>
                 <w:szCs w:val="24"/>
               </w:rPr>
-              <w:t>Users want</w:t>
-            </w:r>
-            <w:r>
-              <w:rPr>
-                <w:rFonts w:ascii="Times New Roman" w:eastAsia="Times New Roman" w:hAnsi="Times New Roman" w:cs="Times New Roman"/>
-                <w:sz w:val="24"/>
-                <w:szCs w:val="24"/>
-              </w:rPr>
-              <w:t xml:space="preserve"> to send a message to friends. They can send two type of message either voice or text.</w:t>
+              <w:t>Users want to send a message to friends. They can send two type of message either voice or text.</w:t>
             </w:r>
           </w:p>
         </w:tc>
@@ -805,15 +755,7 @@
                 <w:sz w:val="24"/>
                 <w:szCs w:val="24"/>
               </w:rPr>
-              <w:t>Users want</w:t>
-            </w:r>
-            <w:r>
-              <w:rPr>
-                <w:rFonts w:ascii="Times New Roman" w:eastAsia="Times New Roman" w:hAnsi="Times New Roman" w:cs="Times New Roman"/>
-                <w:sz w:val="24"/>
-                <w:szCs w:val="24"/>
-              </w:rPr>
-              <w:t xml:space="preserve"> to transform a voice message which is not clear enough to a text message.</w:t>
+              <w:t>Users want to transform a voice message which is not clear enough to a text message.</w:t>
             </w:r>
           </w:p>
         </w:tc>
@@ -1002,15 +944,7 @@
                 <w:sz w:val="24"/>
                 <w:szCs w:val="24"/>
               </w:rPr>
-              <w:t>Users want to add a new friend. After added successful, system will display in friend list</w:t>
-            </w:r>
-            <w:r>
-              <w:rPr>
-                <w:rFonts w:ascii="Times New Roman" w:eastAsia="Times New Roman" w:hAnsi="Times New Roman" w:cs="Times New Roman"/>
-                <w:sz w:val="24"/>
-                <w:szCs w:val="24"/>
-              </w:rPr>
-              <w:t>.</w:t>
+              <w:t>Users want to add a new friend. After added successful, system will display in friend list.</w:t>
             </w:r>
           </w:p>
         </w:tc>
@@ -1032,8 +966,8 @@
         <w:spacing w:before="240" w:line="360" w:lineRule="auto"/>
         <w:ind w:hanging="360"/>
       </w:pPr>
-      <w:bookmarkStart w:id="7" w:name="_vziqewpouen2" w:colFirst="0" w:colLast="0"/>
-      <w:bookmarkEnd w:id="7"/>
+      <w:bookmarkStart w:id="8" w:name="_vziqewpouen2" w:colFirst="0" w:colLast="0"/>
+      <w:bookmarkEnd w:id="8"/>
       <w:r>
         <w:t>Expanded Use Cases</w:t>
       </w:r>
@@ -1250,8 +1184,8 @@
               <w:spacing w:before="0" w:after="0" w:line="240" w:lineRule="auto"/>
               <w:contextualSpacing w:val="0"/>
             </w:pPr>
-            <w:bookmarkStart w:id="8" w:name="_e04sk5yz1324" w:colFirst="0" w:colLast="0"/>
-            <w:bookmarkEnd w:id="8"/>
+            <w:bookmarkStart w:id="9" w:name="_e04sk5yz1324" w:colFirst="0" w:colLast="0"/>
+            <w:bookmarkEnd w:id="9"/>
           </w:p>
         </w:tc>
         <w:tc>
@@ -1745,8 +1679,8 @@
               <w:spacing w:before="0" w:after="0" w:line="240" w:lineRule="auto"/>
               <w:contextualSpacing w:val="0"/>
             </w:pPr>
-            <w:bookmarkStart w:id="9" w:name="_69u4yghukdbc" w:colFirst="0" w:colLast="0"/>
-            <w:bookmarkEnd w:id="9"/>
+            <w:bookmarkStart w:id="10" w:name="_69u4yghukdbc" w:colFirst="0" w:colLast="0"/>
+            <w:bookmarkEnd w:id="10"/>
           </w:p>
         </w:tc>
         <w:tc>
@@ -2218,8 +2152,8 @@
               <w:spacing w:before="0" w:after="0" w:line="240" w:lineRule="auto"/>
               <w:contextualSpacing w:val="0"/>
             </w:pPr>
-            <w:bookmarkStart w:id="10" w:name="_xz1jb7boyw1t" w:colFirst="0" w:colLast="0"/>
-            <w:bookmarkEnd w:id="10"/>
+            <w:bookmarkStart w:id="11" w:name="_xz1jb7boyw1t" w:colFirst="0" w:colLast="0"/>
+            <w:bookmarkEnd w:id="11"/>
           </w:p>
         </w:tc>
         <w:tc>
@@ -2540,8 +2474,8 @@
         <w:spacing w:before="240" w:line="360" w:lineRule="auto"/>
         <w:ind w:hanging="360"/>
       </w:pPr>
-      <w:bookmarkStart w:id="11" w:name="_uxqcy6kibwa" w:colFirst="0" w:colLast="0"/>
-      <w:bookmarkEnd w:id="11"/>
+      <w:bookmarkStart w:id="12" w:name="_uxqcy6kibwa" w:colFirst="0" w:colLast="0"/>
+      <w:bookmarkEnd w:id="12"/>
       <w:r>
         <w:t>Analysis Class Diagram</w:t>
       </w:r>
@@ -2597,8 +2531,8 @@
         <w:spacing w:before="240" w:line="360" w:lineRule="auto"/>
         <w:contextualSpacing w:val="0"/>
       </w:pPr>
-      <w:bookmarkStart w:id="12" w:name="_6oe8fvfqnmrn" w:colFirst="0" w:colLast="0"/>
-      <w:bookmarkEnd w:id="12"/>
+      <w:bookmarkStart w:id="13" w:name="_6oe8fvfqnmrn" w:colFirst="0" w:colLast="0"/>
+      <w:bookmarkEnd w:id="13"/>
       <w:r>
         <w:lastRenderedPageBreak/>
         <w:t>Updated Gantt Chart</w:t>
@@ -2651,8 +2585,8 @@
         <w:pStyle w:val="Heading1"/>
         <w:contextualSpacing w:val="0"/>
       </w:pPr>
-      <w:bookmarkStart w:id="13" w:name="_2k7ntsc5fnad" w:colFirst="0" w:colLast="0"/>
-      <w:bookmarkEnd w:id="13"/>
+      <w:bookmarkStart w:id="14" w:name="_2k7ntsc5fnad" w:colFirst="0" w:colLast="0"/>
+      <w:bookmarkEnd w:id="14"/>
       <w:r>
         <w:t>References</w:t>
       </w:r>
@@ -2682,18 +2616,13 @@
         <w:t>Dan Frost</w:t>
       </w:r>
       <w:r>
-        <w:t>. Retrieved 19 February 2017, from http://frost.ics.uci.edu/inf4</w:t>
-      </w:r>
-      <w:r>
-        <w:t>3/SampleSRS5.pdf</w:t>
+        <w:t>. Retrieved 19 February 2017, from http://frost.ics.uci.edu/inf43/SampleSRS5.pdf</w:t>
       </w:r>
     </w:p>
     <w:p>
       <w:pPr>
         <w:contextualSpacing/>
       </w:pPr>
-      <w:bookmarkStart w:id="14" w:name="_GoBack"/>
-      <w:bookmarkEnd w:id="14"/>
     </w:p>
     <w:sectPr>
       <w:pgSz w:w="12240" w:h="15840"/>
